--- a/Мартынов_Отчёт_Практическое занятие_5-6.docx
+++ b/Мартынов_Отчёт_Практическое занятие_5-6.docx
@@ -533,7 +533,7 @@
           <w:sz w:val="28"/>
           <w:szCs w:val="28"/>
         </w:rPr>
-        <w:t>2</w:t>
+        <w:t>1</w:t>
       </w:r>
     </w:p>
     <w:p>
@@ -567,8 +567,18 @@
           <w:sz w:val="28"/>
           <w:szCs w:val="28"/>
         </w:rPr>
-        <w:t xml:space="preserve"> Г.В</w:t>
-      </w:r>
+        <w:t xml:space="preserve"> </w:t>
+      </w:r>
+      <w:proofErr w:type="gramStart"/>
+      <w:r>
+        <w:rPr>
+          <w:rFonts w:ascii="Times New Roman" w:hAnsi="Times New Roman" w:cs="Times New Roman"/>
+          <w:sz w:val="28"/>
+          <w:szCs w:val="28"/>
+        </w:rPr>
+        <w:t>Г.В</w:t>
+      </w:r>
+      <w:proofErr w:type="gramEnd"/>
     </w:p>
     <w:p>
       <w:pPr>
